--- a/Learn English-D76.docx
+++ b/Learn English-D76.docx
@@ -523,8 +523,6 @@
               </w:rPr>
               <w:t>Subsequently, the third phase will involve 1,500 to 3,000 volunteers, which may expand to 10,000 to 30,000 people, and be implemented outside Vietnam.</w:t>
             </w:r>
-            <w:bookmarkStart w:id="0" w:name="_GoBack"/>
-            <w:bookmarkEnd w:id="0"/>
           </w:p>
         </w:tc>
         <w:tc>
@@ -584,14 +582,7 @@
                 <w:b/>
                 <w:sz w:val="24"/>
               </w:rPr>
-              <w:t>P</w:t>
-            </w:r>
-            <w:r>
-              <w:rPr>
-                <w:b/>
-                <w:sz w:val="24"/>
-              </w:rPr>
-              <w:t>residing</w:t>
+              <w:t>Presiding</w:t>
             </w:r>
             <w:r>
               <w:rPr>
@@ -632,14 +623,7 @@
                 <w:b/>
                 <w:sz w:val="24"/>
               </w:rPr>
-              <w:t>C</w:t>
-            </w:r>
-            <w:r>
-              <w:rPr>
-                <w:b/>
-                <w:sz w:val="24"/>
-              </w:rPr>
-              <w:t>onsortium</w:t>
+              <w:t>Consortium</w:t>
             </w:r>
             <w:r>
               <w:rPr>
@@ -715,14 +699,7 @@
                 <w:b/>
                 <w:sz w:val="24"/>
               </w:rPr>
-              <w:t>H</w:t>
-            </w:r>
-            <w:r>
-              <w:rPr>
-                <w:b/>
-                <w:sz w:val="24"/>
-              </w:rPr>
-              <w:t>omegrown</w:t>
+              <w:t>Homegrown</w:t>
             </w:r>
             <w:r>
               <w:rPr>
@@ -749,14 +726,7 @@
                 <w:b/>
                 <w:sz w:val="24"/>
               </w:rPr>
-              <w:t>J</w:t>
-            </w:r>
-            <w:r>
-              <w:rPr>
-                <w:b/>
-                <w:sz w:val="24"/>
-              </w:rPr>
-              <w:t>ab</w:t>
+              <w:t>Jab</w:t>
             </w:r>
             <w:r>
               <w:rPr>
@@ -792,14 +762,7 @@
                 <w:b/>
                 <w:sz w:val="24"/>
               </w:rPr>
-              <w:t>F</w:t>
-            </w:r>
-            <w:r>
-              <w:rPr>
-                <w:b/>
-                <w:sz w:val="24"/>
-              </w:rPr>
-              <w:t>ormulation</w:t>
+              <w:t>Formulation</w:t>
             </w:r>
             <w:r>
               <w:rPr>
@@ -826,14 +789,7 @@
                 <w:b/>
                 <w:sz w:val="24"/>
               </w:rPr>
-              <w:t>S</w:t>
-            </w:r>
-            <w:r>
-              <w:rPr>
-                <w:b/>
-                <w:sz w:val="24"/>
-              </w:rPr>
-              <w:t>ubmission</w:t>
+              <w:t>Submission</w:t>
             </w:r>
             <w:r>
               <w:rPr>
@@ -861,14 +817,7 @@
                 <w:b/>
                 <w:sz w:val="24"/>
               </w:rPr>
-              <w:t>E</w:t>
-            </w:r>
-            <w:r>
-              <w:rPr>
-                <w:b/>
-                <w:sz w:val="24"/>
-              </w:rPr>
-              <w:t>nvisioned</w:t>
+              <w:t>Envisioned</w:t>
             </w:r>
             <w:r>
               <w:rPr>
@@ -931,24 +880,21 @@
           <w:p/>
           <w:p/>
           <w:p>
-            <w:pPr>
-              <w:rPr>
-                <w:sz w:val="24"/>
-              </w:rPr>
-            </w:pPr>
-            <w:r>
-              <w:rPr>
-                <w:b/>
-                <w:sz w:val="24"/>
-              </w:rPr>
-              <w:t>A</w:t>
-            </w:r>
-            <w:r>
-              <w:rPr>
-                <w:b/>
-                <w:sz w:val="24"/>
-              </w:rPr>
-              <w:t>ppraisal</w:t>
+            <w:bookmarkStart w:id="0" w:name="_GoBack"/>
+            <w:bookmarkEnd w:id="0"/>
+          </w:p>
+          <w:p>
+            <w:pPr>
+              <w:rPr>
+                <w:sz w:val="24"/>
+              </w:rPr>
+            </w:pPr>
+            <w:r>
+              <w:rPr>
+                <w:b/>
+                <w:sz w:val="24"/>
+              </w:rPr>
+              <w:t>Appraisal</w:t>
             </w:r>
             <w:r>
               <w:rPr>
@@ -971,55 +917,21 @@
           <w:p/>
           <w:p/>
           <w:p/>
-          <w:p/>
-          <w:p>
-            <w:pPr>
-              <w:rPr>
-                <w:sz w:val="24"/>
-              </w:rPr>
-            </w:pPr>
-            <w:r>
-              <w:rPr>
-                <w:b/>
-                <w:sz w:val="24"/>
-              </w:rPr>
-              <w:t>J</w:t>
-            </w:r>
-            <w:r>
-              <w:rPr>
-                <w:b/>
-                <w:sz w:val="24"/>
-              </w:rPr>
-              <w:t>ab</w:t>
-            </w:r>
-            <w:r>
-              <w:rPr>
-                <w:b/>
-                <w:sz w:val="24"/>
-              </w:rPr>
-              <w:t xml:space="preserve">: </w:t>
-            </w:r>
-            <w:r>
-              <w:rPr>
-                <w:sz w:val="24"/>
-              </w:rPr>
-              <w:t>shot.</w:t>
-            </w:r>
-          </w:p>
-          <w:p>
-            <w:r>
-              <w:rPr>
-                <w:b/>
-                <w:sz w:val="24"/>
-              </w:rPr>
-              <w:t>I</w:t>
-            </w:r>
-            <w:r>
-              <w:rPr>
-                <w:b/>
-                <w:sz w:val="24"/>
-              </w:rPr>
-              <w:t>mmune</w:t>
+          <w:p>
+            <w:pPr>
+              <w:rPr>
+                <w:b/>
+                <w:sz w:val="24"/>
+              </w:rPr>
+            </w:pPr>
+          </w:p>
+          <w:p>
+            <w:r>
+              <w:rPr>
+                <w:b/>
+                <w:sz w:val="24"/>
+              </w:rPr>
+              <w:t>Immune</w:t>
             </w:r>
             <w:r>
               <w:rPr>
@@ -1446,6 +1358,7 @@
   <w:style w:type="character" w:default="1" w:styleId="DefaultParagraphFont">
     <w:name w:val="Default Paragraph Font"/>
     <w:uiPriority w:val="1"/>
+    <w:semiHidden/>
     <w:unhideWhenUsed/>
   </w:style>
   <w:style w:type="table" w:default="1" w:styleId="TableNormal">
